--- a/Documentation/Spécifications techniques.docx
+++ b/Documentation/Spécifications techniques.docx
@@ -26,7 +26,15 @@
         <w:t xml:space="preserve"> </w:t>
       </w:r>
       <w:r>
-        <w:t>Site Web (Easy Cook) ayant pour objectif de réunir les recettes que les cuisiniers de la M2L proposeront aux salaries. Ceux-ci pourront voir les menus ainsi que les recettes sur le site.</w:t>
+        <w:t>Site Web (</w:t>
+      </w:r>
+      <w:proofErr w:type="spellStart"/>
+      <w:r>
+        <w:t>Easy</w:t>
+      </w:r>
+      <w:proofErr w:type="spellEnd"/>
+      <w:r>
+        <w:t xml:space="preserve"> Cook) ayant pour objectif de réunir les recettes que les cuisiniers de la M2L proposeront aux salaries. Ceux-ci pourront voir les menus ainsi que les recettes sur le site.</w:t>
       </w:r>
     </w:p>
     <w:p/>
@@ -47,7 +55,15 @@
     </w:p>
     <w:p>
       <w:r>
-        <w:t>Le formulaire de contact présent sur le site Easy Cook permettra aux utilisateurs lambda de contacter le Webmaster. Il pourra ainsi demander un renseignent complémentaire ou exposer un problème technique, cela facilite amplement les relations entre les utilisateurs et le service technique.</w:t>
+        <w:t xml:space="preserve">Le formulaire de contact présent sur le site </w:t>
+      </w:r>
+      <w:proofErr w:type="spellStart"/>
+      <w:r>
+        <w:t>Easy</w:t>
+      </w:r>
+      <w:proofErr w:type="spellEnd"/>
+      <w:r>
+        <w:t xml:space="preserve"> Cook permettra aux utilisateurs lambda de contacter le Webmaster. Il pourra ainsi demander un renseignent complémentaire ou exposer un problème technique, cela facilite amplement les relations entre les utilisateurs et le service technique.</w:t>
       </w:r>
     </w:p>
     <w:p>
@@ -126,16 +142,14 @@
     </w:p>
     <w:p>
       <w:r>
-        <w:t>Le</w:t>
+        <w:t>Le formulaire doit afficher un compte rendu à l’utilisateur</w:t>
       </w:r>
       <w:bookmarkStart w:id="0" w:name="_GoBack"/>
       <w:bookmarkEnd w:id="0"/>
       <w:r>
-        <w:t xml:space="preserve"> formulaire doit afficher un compte rendu à l’utilisateur du message envoyé au Webmaster.</w:t>
-      </w:r>
-    </w:p>
-    <w:p/>
-    <w:p/>
+        <w:t xml:space="preserve"> du message envoyé au Webmaster.</w:t>
+      </w:r>
+    </w:p>
     <w:sectPr>
       <w:pgSz w:w="11906" w:h="16838"/>
       <w:pgMar w:top="1417" w:right="1417" w:bottom="1417" w:left="1417" w:header="708" w:footer="708" w:gutter="0"/>
